--- a/Module 2/Session 15 + 16/SESSION 15.2.docx
+++ b/Module 2/Session 15 + 16/SESSION 15.2.docx
@@ -691,15 +691,7 @@
                 <w:sz w:val="28"/>
                 <w:szCs w:val="28"/>
               </w:rPr>
-              <w:t>ObjectOut</w:t>
-            </w:r>
-            <w:r>
-              <w:rPr>
-                <w:rFonts w:ascii="Times New Roman" w:hAnsi="Times New Roman" w:cs="Times New Roman"/>
-                <w:sz w:val="28"/>
-                <w:szCs w:val="28"/>
-              </w:rPr>
-              <w:t>putStream</w:t>
+              <w:t>ObjectOutputStream</w:t>
             </w:r>
             <w:proofErr w:type="spellEnd"/>
           </w:p>
@@ -1406,21 +1398,6 @@
         </w:rPr>
         <w:t>mplement interface Serializable</w:t>
       </w:r>
-    </w:p>
-    <w:p>
-      <w:pPr>
-        <w:pStyle w:val="ListParagraph"/>
-        <w:numPr>
-          <w:ilvl w:val="0"/>
-          <w:numId w:val="1"/>
-        </w:numPr>
-        <w:spacing w:line="360" w:lineRule="auto"/>
-        <w:rPr>
-          <w:rFonts w:ascii="Times New Roman" w:hAnsi="Times New Roman" w:cs="Times New Roman"/>
-          <w:sz w:val="28"/>
-          <w:szCs w:val="28"/>
-        </w:rPr>
-      </w:pPr>
       <w:bookmarkStart w:id="0" w:name="_GoBack"/>
       <w:bookmarkEnd w:id="0"/>
     </w:p>
